--- a/Phase 1/Grade 11 IT PAT Template 2021.docx
+++ b/Phase 1/Grade 11 IT PAT Template 2021.docx
@@ -254,7 +254,7 @@
           <w:sz w:val="28"/>
           <w:u w:val="single"/>
         </w:rPr>
-        <w:t>User Requierments</w:t>
+        <w:t>User Requirements</w:t>
       </w:r>
     </w:p>
     <w:tbl>
@@ -1014,7 +1014,7 @@
           <w:sz w:val="24"/>
           <w:szCs w:val="24"/>
         </w:rPr>
-        <w:t>TextFiles</w:t>
+        <w:t>Text Files</w:t>
       </w:r>
       <w:r>
         <w:rPr>
@@ -1053,7 +1053,7 @@
           <w:sz w:val="24"/>
           <w:szCs w:val="24"/>
         </w:rPr>
-        <w:t>: An array is compulsory – you may have parallel arrays. Write a short paragraph on what the array is that you will use and how you will use it. Remember the datatype and names of the arrays.</w:t>
+        <w:t>: An array is compulsory – you may have parallel arrays. Write a short paragraph on what the array is that you will use and how you will use it. Remember the data type and names of the arrays.</w:t>
       </w:r>
     </w:p>
     <w:p>
